--- a/Sustentabilidad/03.02 MarcosChouzaCruces.docx
+++ b/Sustentabilidad/03.02 MarcosChouzaCruces.docx
@@ -613,22 +613,126 @@
         <w:pStyle w:val="Prrafodelista"/>
         <w:ind w:left="0"/>
         <w:jc w:val="both"/>
-        <w:rPr>
-          <w:b/>
-        </w:rPr>
-      </w:pPr>
-    </w:p>
-    <w:p>
-      <w:pPr>
-        <w:pStyle w:val="Prrafodelista"/>
-        <w:ind w:left="0"/>
-        <w:jc w:val="both"/>
-        <w:rPr>
-          <w:b/>
-        </w:rPr>
-      </w:pPr>
-      <w:bookmarkStart w:id="0" w:name="_GoBack"/>
-      <w:bookmarkEnd w:id="0"/>
+      </w:pPr>
+    </w:p>
+    <w:p>
+      <w:pPr>
+        <w:pStyle w:val="Prrafodelista"/>
+        <w:ind w:left="0"/>
+        <w:jc w:val="both"/>
+      </w:pPr>
+      <w:r>
+        <w:t xml:space="preserve">   </w:t>
+      </w:r>
+      <w:r>
+        <w:t xml:space="preserve">El alto consumo </w:t>
+      </w:r>
+      <w:proofErr w:type="spellStart"/>
+      <w:r>
+        <w:t>energético</w:t>
+      </w:r>
+      <w:proofErr w:type="spellEnd"/>
+      <w:r>
+        <w:t xml:space="preserve"> de los servidores </w:t>
+      </w:r>
+      <w:proofErr w:type="spellStart"/>
+      <w:r>
+        <w:t>genera</w:t>
+      </w:r>
+      <w:proofErr w:type="spellEnd"/>
+      <w:r>
+        <w:t xml:space="preserve"> </w:t>
+      </w:r>
+      <w:proofErr w:type="spellStart"/>
+      <w:r>
+        <w:t>emisiones</w:t>
+      </w:r>
+      <w:proofErr w:type="spellEnd"/>
+      <w:r>
+        <w:t xml:space="preserve"> de gases de efecto </w:t>
+      </w:r>
+      <w:proofErr w:type="spellStart"/>
+      <w:r>
+        <w:t>invernader,contribuyendo</w:t>
+      </w:r>
+      <w:proofErr w:type="spellEnd"/>
+      <w:r>
+        <w:t xml:space="preserve"> </w:t>
+      </w:r>
+      <w:proofErr w:type="spellStart"/>
+      <w:r>
+        <w:t>al</w:t>
+      </w:r>
+      <w:proofErr w:type="spellEnd"/>
+      <w:r>
+        <w:t xml:space="preserve"> cambio climático. </w:t>
+      </w:r>
+      <w:proofErr w:type="spellStart"/>
+      <w:r>
+        <w:t>Además</w:t>
+      </w:r>
+      <w:proofErr w:type="spellEnd"/>
+      <w:r>
+        <w:t xml:space="preserve">, la fabricación y </w:t>
+      </w:r>
+      <w:proofErr w:type="spellStart"/>
+      <w:r>
+        <w:t>desecho</w:t>
+      </w:r>
+      <w:proofErr w:type="spellEnd"/>
+      <w:r>
+        <w:t xml:space="preserve"> de hardware incrementan los residuos electrónicos y afectan los recursos </w:t>
+      </w:r>
+      <w:proofErr w:type="spellStart"/>
+      <w:r>
+        <w:t>naturales</w:t>
+      </w:r>
+      <w:proofErr w:type="spellEnd"/>
+      <w:r>
+        <w:t xml:space="preserve">. </w:t>
+      </w:r>
+      <w:proofErr w:type="spellStart"/>
+      <w:r>
+        <w:t>Esto</w:t>
+      </w:r>
+      <w:proofErr w:type="spellEnd"/>
+      <w:r>
+        <w:t xml:space="preserve"> destaca la </w:t>
+      </w:r>
+      <w:proofErr w:type="spellStart"/>
+      <w:r>
+        <w:t>necesidad</w:t>
+      </w:r>
+      <w:proofErr w:type="spellEnd"/>
+      <w:r>
+        <w:t xml:space="preserve"> de </w:t>
+      </w:r>
+      <w:proofErr w:type="spellStart"/>
+      <w:r>
+        <w:t>energías</w:t>
+      </w:r>
+      <w:proofErr w:type="spellEnd"/>
+      <w:r>
+        <w:t xml:space="preserve"> renovables y eficiencia </w:t>
+      </w:r>
+      <w:proofErr w:type="spellStart"/>
+      <w:r>
+        <w:t>energética</w:t>
+      </w:r>
+      <w:proofErr w:type="spellEnd"/>
+      <w:r>
+        <w:t xml:space="preserve"> para reducir el impacto ambiental.</w:t>
+      </w:r>
+    </w:p>
+    <w:p>
+      <w:pPr>
+        <w:pStyle w:val="Prrafodelista"/>
+        <w:ind w:left="0"/>
+        <w:jc w:val="both"/>
+        <w:rPr>
+          <w:b/>
+        </w:rPr>
+      </w:pPr>
     </w:p>
     <w:p>
       <w:pPr>
@@ -700,18 +804,609 @@
     </w:p>
     <w:p>
       <w:pPr>
-        <w:jc w:val="both"/>
-      </w:pPr>
-    </w:p>
-    <w:p>
-      <w:pPr>
-        <w:jc w:val="both"/>
-      </w:pPr>
-    </w:p>
-    <w:p>
-      <w:r>
-        <w:br w:type="page"/>
-      </w:r>
+        <w:pStyle w:val="Prrafodelista"/>
+        <w:ind w:left="0"/>
+        <w:jc w:val="both"/>
+        <w:rPr>
+          <w:b/>
+        </w:rPr>
+      </w:pPr>
+    </w:p>
+    <w:p>
+      <w:pPr>
+        <w:pStyle w:val="Prrafodelista"/>
+        <w:ind w:left="0"/>
+        <w:jc w:val="both"/>
+      </w:pPr>
+      <w:r>
+        <w:rPr>
+          <w:b/>
+        </w:rPr>
+        <w:t xml:space="preserve">· </w:t>
+      </w:r>
+      <w:r>
+        <w:rPr>
+          <w:b/>
+        </w:rPr>
+        <w:t xml:space="preserve">Obsolescencia </w:t>
+      </w:r>
+      <w:proofErr w:type="spellStart"/>
+      <w:r>
+        <w:rPr>
+          <w:b/>
+        </w:rPr>
+        <w:t>Tecnológica</w:t>
+      </w:r>
+      <w:proofErr w:type="spellEnd"/>
+      <w:r>
+        <w:rPr>
+          <w:b/>
+        </w:rPr>
+        <w:t xml:space="preserve">: </w:t>
+      </w:r>
+      <w:r>
+        <w:t xml:space="preserve">Quedarse atrás en el uso de </w:t>
+      </w:r>
+      <w:proofErr w:type="spellStart"/>
+      <w:r>
+        <w:t>nuevas</w:t>
+      </w:r>
+      <w:proofErr w:type="spellEnd"/>
+      <w:r>
+        <w:t xml:space="preserve"> </w:t>
+      </w:r>
+      <w:proofErr w:type="spellStart"/>
+      <w:r>
+        <w:t>tecnologías</w:t>
+      </w:r>
+      <w:proofErr w:type="spellEnd"/>
+      <w:r>
+        <w:t xml:space="preserve">, </w:t>
+      </w:r>
+      <w:proofErr w:type="spellStart"/>
+      <w:r>
+        <w:t>frameworks</w:t>
+      </w:r>
+      <w:proofErr w:type="spellEnd"/>
+      <w:r>
+        <w:t xml:space="preserve"> o </w:t>
+      </w:r>
+      <w:proofErr w:type="spellStart"/>
+      <w:r>
+        <w:t>lenguajes</w:t>
+      </w:r>
+      <w:proofErr w:type="spellEnd"/>
+      <w:r>
+        <w:t>.</w:t>
+      </w:r>
+    </w:p>
+    <w:p>
+      <w:pPr>
+        <w:pStyle w:val="Prrafodelista"/>
+        <w:ind w:right="1088"/>
+        <w:jc w:val="both"/>
+      </w:pPr>
+      <w:r>
+        <w:br/>
+      </w:r>
+      <w:r>
+        <w:t xml:space="preserve">- </w:t>
+      </w:r>
+      <w:r>
+        <w:t xml:space="preserve">Impacto: </w:t>
+      </w:r>
+      <w:proofErr w:type="spellStart"/>
+      <w:r>
+        <w:t>Disminución</w:t>
+      </w:r>
+      <w:proofErr w:type="spellEnd"/>
+      <w:r>
+        <w:t xml:space="preserve"> de </w:t>
+      </w:r>
+      <w:proofErr w:type="spellStart"/>
+      <w:r>
+        <w:t>competitividad</w:t>
+      </w:r>
+      <w:proofErr w:type="spellEnd"/>
+      <w:r>
+        <w:t xml:space="preserve"> laboral y </w:t>
+      </w:r>
+      <w:proofErr w:type="spellStart"/>
+      <w:r>
+        <w:t>proyectos</w:t>
+      </w:r>
+      <w:proofErr w:type="spellEnd"/>
+      <w:r>
+        <w:t xml:space="preserve"> </w:t>
+      </w:r>
+      <w:proofErr w:type="spellStart"/>
+      <w:r>
+        <w:t>desactualizados</w:t>
+      </w:r>
+      <w:proofErr w:type="spellEnd"/>
+      <w:r>
+        <w:t>.</w:t>
+      </w:r>
+    </w:p>
+    <w:p>
+      <w:pPr>
+        <w:pStyle w:val="Prrafodelista"/>
+        <w:ind w:left="0"/>
+        <w:jc w:val="both"/>
+      </w:pPr>
+    </w:p>
+    <w:p>
+      <w:pPr>
+        <w:pStyle w:val="Prrafodelista"/>
+        <w:ind w:left="0"/>
+        <w:jc w:val="both"/>
+      </w:pPr>
+      <w:r>
+        <w:rPr>
+          <w:b/>
+        </w:rPr>
+        <w:t xml:space="preserve">· </w:t>
+      </w:r>
+      <w:r>
+        <w:rPr>
+          <w:b/>
+        </w:rPr>
+        <w:t xml:space="preserve">Problemas de </w:t>
+      </w:r>
+      <w:proofErr w:type="spellStart"/>
+      <w:r>
+        <w:rPr>
+          <w:b/>
+        </w:rPr>
+        <w:t>Accesibilidad</w:t>
+      </w:r>
+      <w:proofErr w:type="spellEnd"/>
+      <w:r>
+        <w:rPr>
+          <w:b/>
+        </w:rPr>
+        <w:t xml:space="preserve"> y </w:t>
+      </w:r>
+      <w:proofErr w:type="spellStart"/>
+      <w:r>
+        <w:rPr>
+          <w:b/>
+        </w:rPr>
+        <w:t>Usabilidad</w:t>
+      </w:r>
+      <w:proofErr w:type="spellEnd"/>
+      <w:r>
+        <w:rPr>
+          <w:b/>
+        </w:rPr>
+        <w:t xml:space="preserve">: </w:t>
+      </w:r>
+      <w:r>
+        <w:t xml:space="preserve">Crear </w:t>
+      </w:r>
+      <w:proofErr w:type="spellStart"/>
+      <w:r>
+        <w:t>aplicaciones</w:t>
+      </w:r>
+      <w:proofErr w:type="spellEnd"/>
+      <w:r>
+        <w:t xml:space="preserve"> que </w:t>
+      </w:r>
+      <w:proofErr w:type="spellStart"/>
+      <w:r>
+        <w:t>excluyan</w:t>
+      </w:r>
+      <w:proofErr w:type="spellEnd"/>
+      <w:r>
+        <w:t xml:space="preserve"> a usuarios con discapacidades.</w:t>
+      </w:r>
+    </w:p>
+    <w:p>
+      <w:pPr>
+        <w:pStyle w:val="Prrafodelista"/>
+        <w:ind w:right="1088"/>
+        <w:jc w:val="both"/>
+      </w:pPr>
+      <w:r>
+        <w:br/>
+      </w:r>
+      <w:r>
+        <w:t xml:space="preserve">- </w:t>
+      </w:r>
+      <w:r>
+        <w:t xml:space="preserve">Impacto: </w:t>
+      </w:r>
+      <w:proofErr w:type="spellStart"/>
+      <w:r>
+        <w:t>Pérdida</w:t>
+      </w:r>
+      <w:proofErr w:type="spellEnd"/>
+      <w:r>
+        <w:t xml:space="preserve"> de usuarios, problemas </w:t>
+      </w:r>
+      <w:proofErr w:type="spellStart"/>
+      <w:r>
+        <w:t>legales</w:t>
+      </w:r>
+      <w:proofErr w:type="spellEnd"/>
+      <w:r>
+        <w:t xml:space="preserve"> y </w:t>
+      </w:r>
+      <w:proofErr w:type="spellStart"/>
+      <w:r>
+        <w:t>daño</w:t>
+      </w:r>
+      <w:proofErr w:type="spellEnd"/>
+      <w:r>
+        <w:t xml:space="preserve"> a la reputación.</w:t>
+      </w:r>
+    </w:p>
+    <w:p>
+      <w:pPr>
+        <w:pStyle w:val="Ttulo1"/>
+        <w:rPr>
+          <w:rFonts w:asciiTheme="minorHAnsi" w:eastAsiaTheme="minorHAnsi" w:hAnsiTheme="minorHAnsi" w:cstheme="minorBidi"/>
+          <w:b w:val="0"/>
+          <w:bCs w:val="0"/>
+          <w:color w:val="auto"/>
+          <w:sz w:val="22"/>
+          <w:szCs w:val="22"/>
+          <w:lang w:val="gl-ES"/>
+        </w:rPr>
+      </w:pPr>
+      <w:r>
+        <w:rPr>
+          <w:rFonts w:asciiTheme="minorHAnsi" w:eastAsiaTheme="minorHAnsi" w:hAnsiTheme="minorHAnsi" w:cstheme="minorBidi"/>
+          <w:bCs w:val="0"/>
+          <w:color w:val="auto"/>
+          <w:sz w:val="22"/>
+          <w:szCs w:val="22"/>
+          <w:lang w:val="gl-ES"/>
+        </w:rPr>
+        <w:t xml:space="preserve">· </w:t>
+      </w:r>
+      <w:proofErr w:type="spellStart"/>
+      <w:r>
+        <w:rPr>
+          <w:rFonts w:asciiTheme="minorHAnsi" w:eastAsiaTheme="minorHAnsi" w:hAnsiTheme="minorHAnsi" w:cstheme="minorBidi"/>
+          <w:bCs w:val="0"/>
+          <w:color w:val="auto"/>
+          <w:sz w:val="22"/>
+          <w:szCs w:val="22"/>
+          <w:lang w:val="gl-ES"/>
+        </w:rPr>
+        <w:t>Gestión</w:t>
+      </w:r>
+      <w:proofErr w:type="spellEnd"/>
+      <w:r>
+        <w:rPr>
+          <w:rFonts w:asciiTheme="minorHAnsi" w:eastAsiaTheme="minorHAnsi" w:hAnsiTheme="minorHAnsi" w:cstheme="minorBidi"/>
+          <w:bCs w:val="0"/>
+          <w:color w:val="auto"/>
+          <w:sz w:val="22"/>
+          <w:szCs w:val="22"/>
+          <w:lang w:val="gl-ES"/>
+        </w:rPr>
+        <w:t xml:space="preserve"> de </w:t>
+      </w:r>
+      <w:proofErr w:type="spellStart"/>
+      <w:r>
+        <w:rPr>
+          <w:rFonts w:asciiTheme="minorHAnsi" w:eastAsiaTheme="minorHAnsi" w:hAnsiTheme="minorHAnsi" w:cstheme="minorBidi"/>
+          <w:bCs w:val="0"/>
+          <w:color w:val="auto"/>
+          <w:sz w:val="22"/>
+          <w:szCs w:val="22"/>
+          <w:lang w:val="gl-ES"/>
+        </w:rPr>
+        <w:t>Proyectos</w:t>
+      </w:r>
+      <w:proofErr w:type="spellEnd"/>
+      <w:r>
+        <w:rPr>
+          <w:rFonts w:asciiTheme="minorHAnsi" w:eastAsiaTheme="minorHAnsi" w:hAnsiTheme="minorHAnsi" w:cstheme="minorBidi"/>
+          <w:bCs w:val="0"/>
+          <w:color w:val="auto"/>
+          <w:sz w:val="22"/>
+          <w:szCs w:val="22"/>
+          <w:lang w:val="gl-ES"/>
+        </w:rPr>
+        <w:t xml:space="preserve"> y </w:t>
+      </w:r>
+      <w:proofErr w:type="spellStart"/>
+      <w:r>
+        <w:rPr>
+          <w:rFonts w:asciiTheme="minorHAnsi" w:eastAsiaTheme="minorHAnsi" w:hAnsiTheme="minorHAnsi" w:cstheme="minorBidi"/>
+          <w:bCs w:val="0"/>
+          <w:color w:val="auto"/>
+          <w:sz w:val="22"/>
+          <w:szCs w:val="22"/>
+          <w:lang w:val="gl-ES"/>
+        </w:rPr>
+        <w:t>Plazos</w:t>
+      </w:r>
+      <w:proofErr w:type="spellEnd"/>
+      <w:r>
+        <w:rPr>
+          <w:rFonts w:asciiTheme="minorHAnsi" w:eastAsiaTheme="minorHAnsi" w:hAnsiTheme="minorHAnsi" w:cstheme="minorBidi"/>
+          <w:b w:val="0"/>
+          <w:bCs w:val="0"/>
+          <w:color w:val="auto"/>
+          <w:sz w:val="22"/>
+          <w:szCs w:val="22"/>
+          <w:lang w:val="gl-ES"/>
+        </w:rPr>
+        <w:t xml:space="preserve">: </w:t>
+      </w:r>
+      <w:r>
+        <w:rPr>
+          <w:rFonts w:asciiTheme="minorHAnsi" w:eastAsiaTheme="minorHAnsi" w:hAnsiTheme="minorHAnsi" w:cstheme="minorBidi"/>
+          <w:b w:val="0"/>
+          <w:bCs w:val="0"/>
+          <w:color w:val="auto"/>
+          <w:sz w:val="22"/>
+          <w:szCs w:val="22"/>
+          <w:lang w:val="gl-ES"/>
+        </w:rPr>
+        <w:t xml:space="preserve">Mal </w:t>
+      </w:r>
+      <w:proofErr w:type="spellStart"/>
+      <w:r>
+        <w:rPr>
+          <w:rFonts w:asciiTheme="minorHAnsi" w:eastAsiaTheme="minorHAnsi" w:hAnsiTheme="minorHAnsi" w:cstheme="minorBidi"/>
+          <w:b w:val="0"/>
+          <w:bCs w:val="0"/>
+          <w:color w:val="auto"/>
+          <w:sz w:val="22"/>
+          <w:szCs w:val="22"/>
+          <w:lang w:val="gl-ES"/>
+        </w:rPr>
+        <w:t>manejo</w:t>
+      </w:r>
+      <w:proofErr w:type="spellEnd"/>
+      <w:r>
+        <w:rPr>
+          <w:rFonts w:asciiTheme="minorHAnsi" w:eastAsiaTheme="minorHAnsi" w:hAnsiTheme="minorHAnsi" w:cstheme="minorBidi"/>
+          <w:b w:val="0"/>
+          <w:bCs w:val="0"/>
+          <w:color w:val="auto"/>
+          <w:sz w:val="22"/>
+          <w:szCs w:val="22"/>
+          <w:lang w:val="gl-ES"/>
+        </w:rPr>
+        <w:t xml:space="preserve"> del </w:t>
+      </w:r>
+      <w:proofErr w:type="spellStart"/>
+      <w:r>
+        <w:rPr>
+          <w:rFonts w:asciiTheme="minorHAnsi" w:eastAsiaTheme="minorHAnsi" w:hAnsiTheme="minorHAnsi" w:cstheme="minorBidi"/>
+          <w:b w:val="0"/>
+          <w:bCs w:val="0"/>
+          <w:color w:val="auto"/>
+          <w:sz w:val="22"/>
+          <w:szCs w:val="22"/>
+          <w:lang w:val="gl-ES"/>
+        </w:rPr>
+        <w:t>tiempo</w:t>
+      </w:r>
+      <w:proofErr w:type="spellEnd"/>
+      <w:r>
+        <w:rPr>
+          <w:rFonts w:asciiTheme="minorHAnsi" w:eastAsiaTheme="minorHAnsi" w:hAnsiTheme="minorHAnsi" w:cstheme="minorBidi"/>
+          <w:b w:val="0"/>
+          <w:bCs w:val="0"/>
+          <w:color w:val="auto"/>
+          <w:sz w:val="22"/>
+          <w:szCs w:val="22"/>
+          <w:lang w:val="gl-ES"/>
+        </w:rPr>
+        <w:t>, falta de comunicación en el equipo o cambios constantes en los requisitos.</w:t>
+      </w:r>
+    </w:p>
+    <w:p>
+      <w:pPr>
+        <w:pStyle w:val="Prrafodelista"/>
+        <w:ind w:right="1088"/>
+        <w:jc w:val="both"/>
+      </w:pPr>
+      <w:r>
+        <w:rPr>
+          <w:b/>
+          <w:bCs/>
+        </w:rPr>
+        <w:br/>
+      </w:r>
+      <w:r>
+        <w:t>-</w:t>
+      </w:r>
+      <w:r>
+        <w:t xml:space="preserve">Impacto: </w:t>
+      </w:r>
+      <w:proofErr w:type="spellStart"/>
+      <w:r>
+        <w:t>Proyectos</w:t>
+      </w:r>
+      <w:proofErr w:type="spellEnd"/>
+      <w:r>
+        <w:t xml:space="preserve"> incompletos o r</w:t>
+      </w:r>
+      <w:r>
+        <w:t xml:space="preserve">etrasos que afectan la </w:t>
+      </w:r>
+      <w:proofErr w:type="spellStart"/>
+      <w:r>
+        <w:t>calidad</w:t>
+      </w:r>
+      <w:proofErr w:type="spellEnd"/>
+      <w:r>
+        <w:t>.</w:t>
+      </w:r>
+    </w:p>
+    <w:p>
+      <w:pPr>
+        <w:pStyle w:val="Ttulo1"/>
+        <w:rPr>
+          <w:rFonts w:asciiTheme="minorHAnsi" w:eastAsiaTheme="minorHAnsi" w:hAnsiTheme="minorHAnsi" w:cstheme="minorBidi"/>
+          <w:b w:val="0"/>
+          <w:bCs w:val="0"/>
+          <w:color w:val="auto"/>
+          <w:sz w:val="22"/>
+          <w:szCs w:val="22"/>
+          <w:lang w:val="gl-ES"/>
+        </w:rPr>
+      </w:pPr>
+      <w:r>
+        <w:rPr>
+          <w:rFonts w:asciiTheme="minorHAnsi" w:eastAsiaTheme="minorHAnsi" w:hAnsiTheme="minorHAnsi" w:cstheme="minorBidi"/>
+          <w:bCs w:val="0"/>
+          <w:color w:val="auto"/>
+          <w:sz w:val="22"/>
+          <w:szCs w:val="22"/>
+          <w:lang w:val="gl-ES"/>
+        </w:rPr>
+        <w:lastRenderedPageBreak/>
+        <w:t xml:space="preserve">· </w:t>
+      </w:r>
+      <w:r>
+        <w:rPr>
+          <w:rFonts w:asciiTheme="minorHAnsi" w:eastAsiaTheme="minorHAnsi" w:hAnsiTheme="minorHAnsi" w:cstheme="minorBidi"/>
+          <w:bCs w:val="0"/>
+          <w:color w:val="auto"/>
+          <w:sz w:val="22"/>
+          <w:szCs w:val="22"/>
+          <w:lang w:val="gl-ES"/>
+        </w:rPr>
+        <w:t xml:space="preserve">Dependencia de </w:t>
+      </w:r>
+      <w:proofErr w:type="spellStart"/>
+      <w:r>
+        <w:rPr>
+          <w:rFonts w:asciiTheme="minorHAnsi" w:eastAsiaTheme="minorHAnsi" w:hAnsiTheme="minorHAnsi" w:cstheme="minorBidi"/>
+          <w:bCs w:val="0"/>
+          <w:color w:val="auto"/>
+          <w:sz w:val="22"/>
+          <w:szCs w:val="22"/>
+          <w:lang w:val="gl-ES"/>
+        </w:rPr>
+        <w:t>Terceros</w:t>
+      </w:r>
+      <w:proofErr w:type="spellEnd"/>
+      <w:r>
+        <w:rPr>
+          <w:rFonts w:asciiTheme="minorHAnsi" w:eastAsiaTheme="minorHAnsi" w:hAnsiTheme="minorHAnsi" w:cstheme="minorBidi"/>
+          <w:bCs w:val="0"/>
+          <w:color w:val="auto"/>
+          <w:sz w:val="22"/>
+          <w:szCs w:val="22"/>
+          <w:lang w:val="gl-ES"/>
+        </w:rPr>
+        <w:t>:</w:t>
+      </w:r>
+      <w:r>
+        <w:t xml:space="preserve"> </w:t>
+      </w:r>
+      <w:r>
+        <w:rPr>
+          <w:rFonts w:asciiTheme="minorHAnsi" w:eastAsiaTheme="minorHAnsi" w:hAnsiTheme="minorHAnsi" w:cstheme="minorBidi"/>
+          <w:b w:val="0"/>
+          <w:bCs w:val="0"/>
+          <w:color w:val="auto"/>
+          <w:sz w:val="22"/>
+          <w:szCs w:val="22"/>
+          <w:lang w:val="gl-ES"/>
+        </w:rPr>
+        <w:t xml:space="preserve">Problemas con </w:t>
+      </w:r>
+      <w:proofErr w:type="spellStart"/>
+      <w:r>
+        <w:rPr>
+          <w:rFonts w:asciiTheme="minorHAnsi" w:eastAsiaTheme="minorHAnsi" w:hAnsiTheme="minorHAnsi" w:cstheme="minorBidi"/>
+          <w:b w:val="0"/>
+          <w:bCs w:val="0"/>
+          <w:color w:val="auto"/>
+          <w:sz w:val="22"/>
+          <w:szCs w:val="22"/>
+          <w:lang w:val="gl-ES"/>
+        </w:rPr>
+        <w:t>proveedores</w:t>
+      </w:r>
+      <w:proofErr w:type="spellEnd"/>
+      <w:r>
+        <w:rPr>
+          <w:rFonts w:asciiTheme="minorHAnsi" w:eastAsiaTheme="minorHAnsi" w:hAnsiTheme="minorHAnsi" w:cstheme="minorBidi"/>
+          <w:b w:val="0"/>
+          <w:bCs w:val="0"/>
+          <w:color w:val="auto"/>
+          <w:sz w:val="22"/>
+          <w:szCs w:val="22"/>
+          <w:lang w:val="gl-ES"/>
+        </w:rPr>
+        <w:t xml:space="preserve"> de servicios externos, como </w:t>
+      </w:r>
+      <w:proofErr w:type="spellStart"/>
+      <w:r>
+        <w:rPr>
+          <w:rFonts w:asciiTheme="minorHAnsi" w:eastAsiaTheme="minorHAnsi" w:hAnsiTheme="minorHAnsi" w:cstheme="minorBidi"/>
+          <w:b w:val="0"/>
+          <w:bCs w:val="0"/>
+          <w:color w:val="auto"/>
+          <w:sz w:val="22"/>
+          <w:szCs w:val="22"/>
+          <w:lang w:val="gl-ES"/>
+        </w:rPr>
+        <w:t>APIs</w:t>
+      </w:r>
+      <w:proofErr w:type="spellEnd"/>
+      <w:r>
+        <w:rPr>
+          <w:rFonts w:asciiTheme="minorHAnsi" w:eastAsiaTheme="minorHAnsi" w:hAnsiTheme="minorHAnsi" w:cstheme="minorBidi"/>
+          <w:b w:val="0"/>
+          <w:bCs w:val="0"/>
+          <w:color w:val="auto"/>
+          <w:sz w:val="22"/>
+          <w:szCs w:val="22"/>
+          <w:lang w:val="gl-ES"/>
+        </w:rPr>
+        <w:t xml:space="preserve"> o plataformas en la nube.</w:t>
+      </w:r>
+    </w:p>
+    <w:p>
+      <w:pPr>
+        <w:pStyle w:val="Prrafodelista"/>
+        <w:ind w:right="1088"/>
+        <w:jc w:val="both"/>
+      </w:pPr>
+      <w:r>
+        <w:rPr>
+          <w:b/>
+          <w:bCs/>
+        </w:rPr>
+        <w:br/>
+      </w:r>
+      <w:r>
+        <w:t>-</w:t>
+      </w:r>
+      <w:r>
+        <w:t xml:space="preserve">Impacto: Fallos en la aplicación y posibles </w:t>
+      </w:r>
+      <w:proofErr w:type="spellStart"/>
+      <w:r>
+        <w:t>interrupciones</w:t>
+      </w:r>
+      <w:proofErr w:type="spellEnd"/>
+      <w:r>
+        <w:t xml:space="preserve"> del servicio.</w:t>
+      </w:r>
+      <w:r>
+        <w:br/>
+      </w:r>
+    </w:p>
+    <w:p>
+      <w:pPr>
+        <w:pStyle w:val="Prrafodelista"/>
+        <w:ind w:right="1088"/>
+        <w:jc w:val="both"/>
+      </w:pPr>
     </w:p>
     <w:p>
       <w:pPr>
@@ -730,7 +1425,6 @@
         <w:rPr>
           <w:b/>
         </w:rPr>
-        <w:lastRenderedPageBreak/>
         <w:t xml:space="preserve">Oportunidades -&gt; Una de las oportunidades </w:t>
       </w:r>
       <w:proofErr w:type="spellStart"/>
@@ -1387,10 +2081,7 @@
         <w:jc w:val="both"/>
       </w:pPr>
       <w:r>
-        <w:t xml:space="preserve">· </w:t>
-      </w:r>
-      <w:r>
-        <w:t xml:space="preserve">Involucrar a las comunidades </w:t>
+        <w:t xml:space="preserve">· Involucrar a las comunidades </w:t>
       </w:r>
       <w:proofErr w:type="spellStart"/>
       <w:r>
@@ -1502,10 +2193,7 @@
         <w:jc w:val="both"/>
       </w:pPr>
       <w:r>
-        <w:t xml:space="preserve">· </w:t>
-      </w:r>
-      <w:r>
-        <w:t xml:space="preserve">Crear oportunidades económicas en </w:t>
+        <w:t xml:space="preserve">· Crear oportunidades económicas en </w:t>
       </w:r>
       <w:proofErr w:type="spellStart"/>
       <w:r>
@@ -1523,10 +2211,7 @@
         <w:jc w:val="both"/>
       </w:pPr>
       <w:r>
-        <w:t xml:space="preserve">· </w:t>
-      </w:r>
-      <w:r>
-        <w:t xml:space="preserve">Fomentar sectores </w:t>
+        <w:t xml:space="preserve">· Fomentar sectores </w:t>
       </w:r>
       <w:proofErr w:type="spellStart"/>
       <w:r>
@@ -1655,10 +2340,7 @@
         <w:jc w:val="both"/>
       </w:pPr>
       <w:r>
-        <w:t xml:space="preserve">· </w:t>
-      </w:r>
-      <w:r>
-        <w:t xml:space="preserve">Realizar </w:t>
+        <w:t xml:space="preserve">· Realizar </w:t>
       </w:r>
       <w:proofErr w:type="spellStart"/>
       <w:r>
@@ -1685,6 +2367,8 @@
         <w:t xml:space="preserve"> y dinamicen la economía local.</w:t>
       </w:r>
     </w:p>
+    <w:p/>
+    <w:p/>
     <w:p/>
     <w:p>
       <w:pPr>
@@ -1704,6 +2388,7 @@
         <w:rPr>
           <w:b/>
         </w:rPr>
+        <w:lastRenderedPageBreak/>
         <w:t>Fuentes</w:t>
       </w:r>
       <w:proofErr w:type="spellEnd"/>
@@ -1723,27 +2408,25 @@
           <w:b/>
         </w:rPr>
       </w:pPr>
-      <w:hyperlink r:id="rId8" w:history="1">
+      <w:bookmarkStart w:id="0" w:name="_GoBack"/>
+      <w:bookmarkEnd w:id="0"/>
+    </w:p>
+    <w:p>
+      <w:pPr>
+        <w:pStyle w:val="Prrafodelista"/>
+        <w:ind w:left="-284"/>
+        <w:jc w:val="both"/>
+        <w:rPr>
+          <w:b/>
+        </w:rPr>
+      </w:pPr>
+      <w:hyperlink r:id="rId8" w:anchor=":~:text=Los%20empleos%20verdes%20son%20empleos,renovables%20y%20la%20eficiencia%20energética" w:history="1">
         <w:r>
           <w:rPr>
             <w:rStyle w:val="Hipervnculo"/>
             <w:b/>
           </w:rPr>
-          <w:t>https://www.ilo.org/es/resource/article/que-es-un-empleo-verde#:~:text=Los%20emp</w:t>
-        </w:r>
-        <w:r>
-          <w:rPr>
-            <w:rStyle w:val="Hipervnculo"/>
-            <w:b/>
-          </w:rPr>
-          <w:t>l</w:t>
-        </w:r>
-        <w:r>
-          <w:rPr>
-            <w:rStyle w:val="Hipervnculo"/>
-            <w:b/>
-          </w:rPr>
-          <w:t>eos%20verdes%20son%20empleos,renovables%20y%20la%20eficiencia%20energética</w:t>
+          <w:t>https://www.ilo.org/es/resource/article/que-es-un-empleo-verde#:~:text=Los%20empleos%20verdes%20son%20empleos,renovables%20y%20la%20eficiencia%20energética</w:t>
         </w:r>
       </w:hyperlink>
     </w:p>
@@ -2872,6 +3555,30 @@
     <w:name w:val="Normal"/>
     <w:qFormat/>
   </w:style>
+  <w:style w:type="paragraph" w:styleId="Ttulo1">
+    <w:name w:val="heading 1"/>
+    <w:basedOn w:val="Normal"/>
+    <w:next w:val="Normal"/>
+    <w:link w:val="Ttulo1Car"/>
+    <w:uiPriority w:val="9"/>
+    <w:qFormat/>
+    <w:rsid w:val="00111B4E"/>
+    <w:pPr>
+      <w:keepNext/>
+      <w:keepLines/>
+      <w:spacing w:before="480" w:after="0"/>
+      <w:outlineLvl w:val="0"/>
+    </w:pPr>
+    <w:rPr>
+      <w:rFonts w:asciiTheme="majorHAnsi" w:eastAsiaTheme="majorEastAsia" w:hAnsiTheme="majorHAnsi" w:cstheme="majorBidi"/>
+      <w:b/>
+      <w:bCs/>
+      <w:color w:val="365F91" w:themeColor="accent1" w:themeShade="BF"/>
+      <w:sz w:val="28"/>
+      <w:szCs w:val="28"/>
+      <w:lang w:val="en-US"/>
+    </w:rPr>
+  </w:style>
   <w:style w:type="character" w:default="1" w:styleId="Fuentedeprrafopredeter">
     <w:name w:val="Default Paragraph Font"/>
     <w:uiPriority w:val="1"/>
@@ -3003,6 +3710,22 @@
     <w:rPr>
       <w:b/>
       <w:bCs/>
+    </w:rPr>
+  </w:style>
+  <w:style w:type="character" w:customStyle="1" w:styleId="Ttulo1Car">
+    <w:name w:val="Título 1 Car"/>
+    <w:basedOn w:val="Fuentedeprrafopredeter"/>
+    <w:link w:val="Ttulo1"/>
+    <w:uiPriority w:val="9"/>
+    <w:rsid w:val="00111B4E"/>
+    <w:rPr>
+      <w:rFonts w:asciiTheme="majorHAnsi" w:eastAsiaTheme="majorEastAsia" w:hAnsiTheme="majorHAnsi" w:cstheme="majorBidi"/>
+      <w:b/>
+      <w:bCs/>
+      <w:color w:val="365F91" w:themeColor="accent1" w:themeShade="BF"/>
+      <w:sz w:val="28"/>
+      <w:szCs w:val="28"/>
+      <w:lang w:val="en-US"/>
     </w:rPr>
   </w:style>
 </w:styles>
@@ -3168,6 +3891,30 @@
     <w:name w:val="Normal"/>
     <w:qFormat/>
   </w:style>
+  <w:style w:type="paragraph" w:styleId="Ttulo1">
+    <w:name w:val="heading 1"/>
+    <w:basedOn w:val="Normal"/>
+    <w:next w:val="Normal"/>
+    <w:link w:val="Ttulo1Car"/>
+    <w:uiPriority w:val="9"/>
+    <w:qFormat/>
+    <w:rsid w:val="00111B4E"/>
+    <w:pPr>
+      <w:keepNext/>
+      <w:keepLines/>
+      <w:spacing w:before="480" w:after="0"/>
+      <w:outlineLvl w:val="0"/>
+    </w:pPr>
+    <w:rPr>
+      <w:rFonts w:asciiTheme="majorHAnsi" w:eastAsiaTheme="majorEastAsia" w:hAnsiTheme="majorHAnsi" w:cstheme="majorBidi"/>
+      <w:b/>
+      <w:bCs/>
+      <w:color w:val="365F91" w:themeColor="accent1" w:themeShade="BF"/>
+      <w:sz w:val="28"/>
+      <w:szCs w:val="28"/>
+      <w:lang w:val="en-US"/>
+    </w:rPr>
+  </w:style>
   <w:style w:type="character" w:default="1" w:styleId="Fuentedeprrafopredeter">
     <w:name w:val="Default Paragraph Font"/>
     <w:uiPriority w:val="1"/>
@@ -3299,6 +4046,22 @@
     <w:rPr>
       <w:b/>
       <w:bCs/>
+    </w:rPr>
+  </w:style>
+  <w:style w:type="character" w:customStyle="1" w:styleId="Ttulo1Car">
+    <w:name w:val="Título 1 Car"/>
+    <w:basedOn w:val="Fuentedeprrafopredeter"/>
+    <w:link w:val="Ttulo1"/>
+    <w:uiPriority w:val="9"/>
+    <w:rsid w:val="00111B4E"/>
+    <w:rPr>
+      <w:rFonts w:asciiTheme="majorHAnsi" w:eastAsiaTheme="majorEastAsia" w:hAnsiTheme="majorHAnsi" w:cstheme="majorBidi"/>
+      <w:b/>
+      <w:bCs/>
+      <w:color w:val="365F91" w:themeColor="accent1" w:themeShade="BF"/>
+      <w:sz w:val="28"/>
+      <w:szCs w:val="28"/>
+      <w:lang w:val="en-US"/>
     </w:rPr>
   </w:style>
 </w:styles>
